--- a/Exercises/01. Piggy Bank.docx
+++ b/Exercises/01. Piggy Bank.docx
@@ -1,609 +1,848 @@
 
 <file path=word/document.xml><?xml version="1.0" encoding="utf-8"?>
-<w:document xmlns:wpc="http://schemas.microsoft.com/office/word/2010/wordprocessingCanvas" xmlns:mc="http://schemas.openxmlformats.org/markup-compatibility/2006" xmlns:o="urn:schemas-microsoft-com:office:office" xmlns:r="http://schemas.openxmlformats.org/officeDocument/2006/relationships" xmlns:m="http://schemas.openxmlformats.org/officeDocument/2006/math" xmlns:v="urn:schemas-microsoft-com:vml" xmlns:wp14="http://schemas.microsoft.com/office/word/2010/wordprocessingDrawing" xmlns:wp="http://schemas.openxmlformats.org/drawingml/2006/wordprocessingDrawing" xmlns:w10="urn:schemas-microsoft-com:office:word" xmlns:w="http://schemas.openxmlformats.org/wordprocessingml/2006/main" xmlns:w14="http://schemas.microsoft.com/office/word/2010/wordml" xmlns:w15="http://schemas.microsoft.com/office/word/2012/wordml" xmlns:wpg="http://schemas.microsoft.com/office/word/2010/wordprocessingGroup" xmlns:wpi="http://schemas.microsoft.com/office/word/2010/wordprocessingInk" xmlns:wne="http://schemas.microsoft.com/office/word/2006/wordml" xmlns:wps="http://schemas.microsoft.com/office/word/2010/wordprocessingShape" mc:Ignorable="w14 w15 wp14">
+<w:document xmlns:wpc="http://schemas.microsoft.com/office/word/2010/wordprocessingCanvas" xmlns:cx="http://schemas.microsoft.com/office/drawing/2014/chartex" xmlns:cx1="http://schemas.microsoft.com/office/drawing/2015/9/8/chartex" xmlns:mc="http://schemas.openxmlformats.org/markup-compatibility/2006" xmlns:o="urn:schemas-microsoft-com:office:office" xmlns:r="http://schemas.openxmlformats.org/officeDocument/2006/relationships" xmlns:m="http://schemas.openxmlformats.org/officeDocument/2006/math" xmlns:v="urn:schemas-microsoft-com:vml" xmlns:wp14="http://schemas.microsoft.com/office/word/2010/wordprocessingDrawing" xmlns:wp="http://schemas.openxmlformats.org/drawingml/2006/wordprocessingDrawing" xmlns:w10="urn:schemas-microsoft-com:office:word" xmlns:w="http://schemas.openxmlformats.org/wordprocessingml/2006/main" xmlns:w14="http://schemas.microsoft.com/office/word/2010/wordml" xmlns:w15="http://schemas.microsoft.com/office/word/2012/wordml" xmlns:w16se="http://schemas.microsoft.com/office/word/2015/wordml/symex" xmlns:wpg="http://schemas.microsoft.com/office/word/2010/wordprocessingGroup" xmlns:wpi="http://schemas.microsoft.com/office/word/2010/wordprocessingInk" xmlns:wne="http://schemas.microsoft.com/office/word/2006/wordml" xmlns:wps="http://schemas.microsoft.com/office/word/2010/wordprocessingShape" mc:Ignorable="w14 w15 w16se wp14">
   <w:body>
     <w:p>
       <w:pPr>
-        <w:rPr>
-          <w:rFonts w:ascii="Buxton Sketch" w:hAnsi="Buxton Sketch" w:cs="Helvetica"/>
-          <w:color w:val="3A3A3A"/>
-          <w:sz w:val="32"/>
-          <w:szCs w:val="32"/>
-          <w:shd w:val="clear" w:color="auto" w:fill="D35C1F"/>
-        </w:rPr>
-      </w:pPr>
-      <w:r>
-        <w:rPr>
-          <w:rFonts w:ascii="Buxton Sketch" w:hAnsi="Buxton Sketch" w:cs="Helvetica"/>
-          <w:b/>
-          <w:bCs/>
-          <w:i/>
-          <w:iCs/>
-          <w:color w:val="3A3A3A"/>
-          <w:sz w:val="32"/>
-          <w:szCs w:val="32"/>
-          <w:bdr w:val="none" w:sz="0" w:space="0" w:color="auto" w:frame="1"/>
-          <w:shd w:val="clear" w:color="auto" w:fill="D35C1F"/>
-        </w:rPr>
-        <w:t>The Three Little Pigs</w:t>
-      </w:r>
-      <w:r>
-        <w:rPr>
-          <w:rStyle w:val="apple-converted-space"/>
-          <w:rFonts w:ascii="Buxton Sketch" w:hAnsi="Buxton Sketch" w:cs="Helvetica"/>
-          <w:color w:val="3A3A3A"/>
-          <w:sz w:val="32"/>
-          <w:szCs w:val="32"/>
-          <w:shd w:val="clear" w:color="auto" w:fill="D35C1F"/>
-        </w:rPr>
-        <w:t> </w:t>
-      </w:r>
-      <w:r>
-        <w:rPr>
-          <w:rFonts w:ascii="Buxton Sketch" w:hAnsi="Buxton Sketch" w:cs="Helvetica"/>
-          <w:color w:val="3A3A3A"/>
-          <w:sz w:val="32"/>
-          <w:szCs w:val="32"/>
-          <w:shd w:val="clear" w:color="auto" w:fill="D35C1F"/>
-        </w:rPr>
-        <w:t>is a</w:t>
-      </w:r>
-      <w:r>
-        <w:rPr>
-          <w:rStyle w:val="apple-converted-space"/>
-          <w:rFonts w:ascii="Buxton Sketch" w:hAnsi="Buxton Sketch" w:cs="Helvetica"/>
-          <w:color w:val="3A3A3A"/>
-          <w:sz w:val="32"/>
-          <w:szCs w:val="32"/>
-          <w:shd w:val="clear" w:color="auto" w:fill="D35C1F"/>
-        </w:rPr>
-        <w:t> </w:t>
-      </w:r>
-      <w:hyperlink r:id="rId4" w:tooltip="Silly Symphony" w:history="1">
+        <w:pStyle w:val="NoSpacing"/>
+        <w:ind w:firstLine="720"/>
+        <w:jc w:val="both"/>
+        <w:rPr>
+          <w:rStyle w:val="Emphasis"/>
+          <w:rFonts w:ascii="Constantia" w:hAnsi="Constantia"/>
+          <w:i w:val="0"/>
+          <w:sz w:val="28"/>
+          <w:szCs w:val="28"/>
+        </w:rPr>
+      </w:pPr>
+      <w:r>
+        <w:rPr>
+          <w:rStyle w:val="Emphasis"/>
+          <w:rFonts w:ascii="Constantia" w:hAnsi="Constantia"/>
+          <w:i w:val="0"/>
+          <w:sz w:val="28"/>
+          <w:szCs w:val="28"/>
+        </w:rPr>
+        <w:t>The Three Little Pigs is a </w:t>
+      </w:r>
+      <w:hyperlink r:id="rId6" w:tooltip="Silly Symphony" w:history="1">
         <w:r>
           <w:rPr>
-            <w:rStyle w:val="Hyperlink"/>
-            <w:rFonts w:ascii="Buxton Sketch" w:hAnsi="Buxton Sketch" w:cs="Helvetica"/>
-            <w:color w:val="F29700"/>
-            <w:sz w:val="32"/>
-            <w:szCs w:val="32"/>
-            <w:u w:val="none"/>
-            <w:bdr w:val="none" w:sz="0" w:space="0" w:color="auto" w:frame="1"/>
-            <w:shd w:val="clear" w:color="auto" w:fill="D35C1F"/>
+            <w:rStyle w:val="Emphasis"/>
+            <w:rFonts w:ascii="Constantia" w:hAnsi="Constantia"/>
+            <w:i w:val="0"/>
+            <w:sz w:val="28"/>
+            <w:szCs w:val="28"/>
           </w:rPr>
           <w:t>Silly Symphony</w:t>
         </w:r>
       </w:hyperlink>
       <w:r>
         <w:rPr>
-          <w:rStyle w:val="apple-converted-space"/>
-          <w:rFonts w:ascii="Buxton Sketch" w:hAnsi="Buxton Sketch" w:cs="Helvetica"/>
-          <w:color w:val="3A3A3A"/>
-          <w:sz w:val="32"/>
-          <w:szCs w:val="32"/>
-          <w:shd w:val="clear" w:color="auto" w:fill="D35C1F"/>
-        </w:rPr>
-        <w:t> </w:t>
-      </w:r>
-      <w:r>
-        <w:rPr>
-          <w:rFonts w:ascii="Buxton Sketch" w:hAnsi="Buxton Sketch" w:cs="Helvetica"/>
-          <w:color w:val="3A3A3A"/>
-          <w:sz w:val="32"/>
-          <w:szCs w:val="32"/>
-          <w:shd w:val="clear" w:color="auto" w:fill="D35C1F"/>
-        </w:rPr>
-        <w:t>released on</w:t>
-      </w:r>
-      <w:r>
-        <w:rPr>
-          <w:rStyle w:val="apple-converted-space"/>
-          <w:rFonts w:ascii="Buxton Sketch" w:hAnsi="Buxton Sketch" w:cs="Helvetica"/>
-          <w:color w:val="3A3A3A"/>
-          <w:sz w:val="32"/>
-          <w:szCs w:val="32"/>
-          <w:shd w:val="clear" w:color="auto" w:fill="D35C1F"/>
-        </w:rPr>
-        <w:t> </w:t>
-      </w:r>
-      <w:hyperlink r:id="rId5" w:tooltip="May 27" w:history="1">
+          <w:rStyle w:val="Emphasis"/>
+          <w:rFonts w:ascii="Constantia" w:hAnsi="Constantia"/>
+          <w:i w:val="0"/>
+          <w:sz w:val="28"/>
+          <w:szCs w:val="28"/>
+        </w:rPr>
+        <w:t> released on </w:t>
+      </w:r>
+      <w:hyperlink r:id="rId7" w:tooltip="May 27" w:history="1">
         <w:r>
           <w:rPr>
-            <w:rStyle w:val="Hyperlink"/>
-            <w:rFonts w:ascii="Buxton Sketch" w:hAnsi="Buxton Sketch" w:cs="Helvetica"/>
-            <w:color w:val="F29700"/>
-            <w:sz w:val="32"/>
-            <w:szCs w:val="32"/>
-            <w:u w:val="none"/>
-            <w:bdr w:val="none" w:sz="0" w:space="0" w:color="auto" w:frame="1"/>
-            <w:shd w:val="clear" w:color="auto" w:fill="D35C1F"/>
+            <w:rStyle w:val="Emphasis"/>
+            <w:rFonts w:ascii="Constantia" w:hAnsi="Constantia"/>
+            <w:i w:val="0"/>
+            <w:sz w:val="28"/>
+            <w:szCs w:val="28"/>
           </w:rPr>
           <w:t>May 27</w:t>
         </w:r>
       </w:hyperlink>
       <w:r>
         <w:rPr>
-          <w:rFonts w:ascii="Buxton Sketch" w:hAnsi="Buxton Sketch" w:cs="Helvetica"/>
-          <w:color w:val="3A3A3A"/>
-          <w:sz w:val="32"/>
-          <w:szCs w:val="32"/>
-          <w:shd w:val="clear" w:color="auto" w:fill="D35C1F"/>
-        </w:rPr>
-        <w:t>,</w:t>
-      </w:r>
-      <w:hyperlink r:id="rId6" w:tooltip="1933" w:history="1">
+          <w:rStyle w:val="Emphasis"/>
+          <w:rFonts w:ascii="Constantia" w:hAnsi="Constantia"/>
+          <w:i w:val="0"/>
+          <w:sz w:val="28"/>
+          <w:szCs w:val="28"/>
+          <w:vertAlign w:val="superscript"/>
+        </w:rPr>
+        <w:t>th</w:t>
+      </w:r>
+      <w:r>
+        <w:rPr>
+          <w:rStyle w:val="Emphasis"/>
+          <w:rFonts w:ascii="Constantia" w:hAnsi="Constantia"/>
+          <w:i w:val="0"/>
+          <w:sz w:val="28"/>
+          <w:szCs w:val="28"/>
+        </w:rPr>
+        <w:t xml:space="preserve"> </w:t>
+      </w:r>
+      <w:hyperlink r:id="rId8" w:tooltip="1933" w:history="1">
         <w:r>
           <w:rPr>
-            <w:rStyle w:val="Hyperlink"/>
-            <w:rFonts w:ascii="Buxton Sketch" w:hAnsi="Buxton Sketch" w:cs="Helvetica"/>
-            <w:color w:val="F29700"/>
-            <w:sz w:val="32"/>
-            <w:szCs w:val="32"/>
-            <w:u w:val="none"/>
-            <w:bdr w:val="none" w:sz="0" w:space="0" w:color="auto" w:frame="1"/>
-            <w:shd w:val="clear" w:color="auto" w:fill="D35C1F"/>
+            <w:rStyle w:val="Emphasis"/>
+            <w:rFonts w:ascii="Constantia" w:hAnsi="Constantia"/>
+            <w:i w:val="0"/>
+            <w:sz w:val="28"/>
+            <w:szCs w:val="28"/>
           </w:rPr>
           <w:t>1933</w:t>
         </w:r>
       </w:hyperlink>
       <w:r>
         <w:rPr>
-          <w:rFonts w:ascii="Buxton Sketch" w:hAnsi="Buxton Sketch" w:cs="Helvetica"/>
-          <w:color w:val="3A3A3A"/>
-          <w:sz w:val="32"/>
-          <w:szCs w:val="32"/>
-          <w:shd w:val="clear" w:color="auto" w:fill="D35C1F"/>
-        </w:rPr>
-        <w:t>, based on the classic fairy tale about a trio of pigs who build their houses out of straw, sticks, and bricks to protect themselves from the</w:t>
-      </w:r>
-      <w:r>
-        <w:rPr>
-          <w:rStyle w:val="apple-converted-space"/>
-          <w:rFonts w:ascii="Buxton Sketch" w:hAnsi="Buxton Sketch" w:cs="Helvetica"/>
-          <w:color w:val="3A3A3A"/>
-          <w:sz w:val="32"/>
-          <w:szCs w:val="32"/>
-          <w:shd w:val="clear" w:color="auto" w:fill="D35C1F"/>
-        </w:rPr>
-        <w:t> </w:t>
-      </w:r>
-      <w:hyperlink r:id="rId7" w:tooltip="Big Bad Wolf" w:history="1">
+          <w:rStyle w:val="Emphasis"/>
+          <w:rFonts w:ascii="Constantia" w:hAnsi="Constantia"/>
+          <w:i w:val="0"/>
+          <w:sz w:val="28"/>
+          <w:szCs w:val="28"/>
+        </w:rPr>
+        <w:t>, based on the classic fairy tale about a trio of pigs who build their houses out of straw, sticks, and bricks to protect themselves from the </w:t>
+      </w:r>
+      <w:hyperlink r:id="rId9" w:tooltip="Big Bad Wolf" w:history="1">
         <w:r>
           <w:rPr>
-            <w:rStyle w:val="Hyperlink"/>
-            <w:rFonts w:ascii="Buxton Sketch" w:hAnsi="Buxton Sketch" w:cs="Helvetica"/>
-            <w:color w:val="F29700"/>
-            <w:sz w:val="32"/>
-            <w:szCs w:val="32"/>
-            <w:u w:val="none"/>
-            <w:bdr w:val="none" w:sz="0" w:space="0" w:color="auto" w:frame="1"/>
-            <w:shd w:val="clear" w:color="auto" w:fill="D35C1F"/>
+            <w:rStyle w:val="Emphasis"/>
+            <w:rFonts w:ascii="Constantia" w:hAnsi="Constantia"/>
+            <w:i w:val="0"/>
+            <w:sz w:val="28"/>
+            <w:szCs w:val="28"/>
           </w:rPr>
           <w:t>Big Bad Wolf</w:t>
         </w:r>
       </w:hyperlink>
       <w:r>
         <w:rPr>
-          <w:rFonts w:ascii="Buxton Sketch" w:hAnsi="Buxton Sketch" w:cs="Helvetica"/>
-          <w:color w:val="3A3A3A"/>
-          <w:sz w:val="32"/>
-          <w:szCs w:val="32"/>
-          <w:shd w:val="clear" w:color="auto" w:fill="D35C1F"/>
-        </w:rPr>
-        <w:t>. The short won the</w:t>
-      </w:r>
-      <w:r>
-        <w:rPr>
-          <w:rStyle w:val="apple-converted-space"/>
-          <w:rFonts w:ascii="Buxton Sketch" w:hAnsi="Buxton Sketch" w:cs="Helvetica"/>
-          <w:color w:val="3A3A3A"/>
-          <w:sz w:val="32"/>
-          <w:szCs w:val="32"/>
-          <w:shd w:val="clear" w:color="auto" w:fill="D35C1F"/>
-        </w:rPr>
-        <w:t> </w:t>
-      </w:r>
-      <w:hyperlink r:id="rId8" w:tooltip="1934" w:history="1">
+          <w:rStyle w:val="Emphasis"/>
+          <w:rFonts w:ascii="Constantia" w:hAnsi="Constantia"/>
+          <w:i w:val="0"/>
+          <w:sz w:val="28"/>
+          <w:szCs w:val="28"/>
+        </w:rPr>
+        <w:t xml:space="preserve">. </w:t>
+      </w:r>
+    </w:p>
+    <w:p>
+      <w:pPr>
+        <w:pStyle w:val="NoSpacing"/>
+        <w:ind w:firstLine="720"/>
+        <w:jc w:val="both"/>
+        <w:rPr>
+          <w:rStyle w:val="Emphasis"/>
+          <w:rFonts w:ascii="Constantia" w:hAnsi="Constantia"/>
+          <w:i w:val="0"/>
+          <w:sz w:val="28"/>
+          <w:szCs w:val="28"/>
+        </w:rPr>
+      </w:pPr>
+      <w:r>
+        <w:rPr>
+          <w:rStyle w:val="Emphasis"/>
+          <w:rFonts w:ascii="Constantia" w:hAnsi="Constantia"/>
+          <w:i w:val="0"/>
+          <w:sz w:val="28"/>
+          <w:szCs w:val="28"/>
+        </w:rPr>
+        <w:t>The short won the </w:t>
+      </w:r>
+      <w:hyperlink r:id="rId10" w:tooltip="1934" w:history="1">
         <w:r>
           <w:rPr>
-            <w:rStyle w:val="Hyperlink"/>
-            <w:rFonts w:ascii="Buxton Sketch" w:hAnsi="Buxton Sketch" w:cs="Helvetica"/>
-            <w:color w:val="F29700"/>
-            <w:sz w:val="32"/>
-            <w:szCs w:val="32"/>
-            <w:u w:val="none"/>
-            <w:bdr w:val="none" w:sz="0" w:space="0" w:color="auto" w:frame="1"/>
-            <w:shd w:val="clear" w:color="auto" w:fill="D35C1F"/>
+            <w:rStyle w:val="Emphasis"/>
+            <w:rFonts w:ascii="Constantia" w:hAnsi="Constantia"/>
+            <w:i w:val="0"/>
+            <w:sz w:val="28"/>
+            <w:szCs w:val="28"/>
           </w:rPr>
           <w:t>1934</w:t>
         </w:r>
       </w:hyperlink>
       <w:r>
         <w:rPr>
-          <w:rStyle w:val="apple-converted-space"/>
-          <w:rFonts w:ascii="Buxton Sketch" w:hAnsi="Buxton Sketch" w:cs="Helvetica"/>
-          <w:color w:val="3A3A3A"/>
-          <w:sz w:val="32"/>
-          <w:szCs w:val="32"/>
-          <w:shd w:val="clear" w:color="auto" w:fill="D35C1F"/>
-        </w:rPr>
-        <w:t> </w:t>
-      </w:r>
-      <w:r>
-        <w:rPr>
-          <w:rFonts w:ascii="Buxton Sketch" w:hAnsi="Buxton Sketch" w:cs="Helvetica"/>
-          <w:color w:val="3A3A3A"/>
-          <w:sz w:val="32"/>
-          <w:szCs w:val="32"/>
-          <w:shd w:val="clear" w:color="auto" w:fill="D35C1F"/>
-        </w:rPr>
-        <w:t>Academy Award for Best Animated Short Film. In 1994, it was voted #11 of the 50 Greatest Cartoons of all time by members of the animation field. In</w:t>
-      </w:r>
-      <w:hyperlink r:id="rId9" w:tooltip="2007" w:history="1">
+          <w:rStyle w:val="Emphasis"/>
+          <w:rFonts w:ascii="Constantia" w:hAnsi="Constantia"/>
+          <w:i w:val="0"/>
+          <w:sz w:val="28"/>
+          <w:szCs w:val="28"/>
+        </w:rPr>
+        <w:t xml:space="preserve"> Academy Award for Best Animated Short Film. </w:t>
+      </w:r>
+    </w:p>
+    <w:p>
+      <w:pPr>
+        <w:pStyle w:val="NoSpacing"/>
+        <w:ind w:firstLine="720"/>
+        <w:jc w:val="both"/>
+        <w:rPr>
+          <w:rStyle w:val="Emphasis"/>
+          <w:rFonts w:ascii="Constantia" w:hAnsi="Constantia"/>
+          <w:i w:val="0"/>
+          <w:sz w:val="28"/>
+          <w:szCs w:val="28"/>
+        </w:rPr>
+      </w:pPr>
+      <w:r>
+        <w:rPr>
+          <w:rStyle w:val="Emphasis"/>
+          <w:rFonts w:ascii="Constantia" w:hAnsi="Constantia"/>
+          <w:i w:val="0"/>
+          <w:sz w:val="28"/>
+          <w:szCs w:val="28"/>
+        </w:rPr>
+        <w:t xml:space="preserve">In 1994, it was voted #11 of the 50 Greatest Cartoons of all time by members of the animation field. </w:t>
+      </w:r>
+    </w:p>
+    <w:p>
+      <w:pPr>
+        <w:pStyle w:val="NoSpacing"/>
+        <w:ind w:firstLine="720"/>
+        <w:jc w:val="both"/>
+        <w:rPr>
+          <w:rStyle w:val="Emphasis"/>
+          <w:rFonts w:ascii="Constantia" w:hAnsi="Constantia"/>
+          <w:i w:val="0"/>
+          <w:sz w:val="28"/>
+          <w:szCs w:val="28"/>
+        </w:rPr>
+      </w:pPr>
+      <w:r>
+        <w:rPr>
+          <w:rStyle w:val="Emphasis"/>
+          <w:rFonts w:ascii="Constantia" w:hAnsi="Constantia"/>
+          <w:i w:val="0"/>
+          <w:sz w:val="28"/>
+          <w:szCs w:val="28"/>
+        </w:rPr>
+        <w:t>In</w:t>
+      </w:r>
+      <w:r>
+        <w:rPr>
+          <w:rStyle w:val="Emphasis"/>
+          <w:rFonts w:ascii="Constantia" w:hAnsi="Constantia"/>
+          <w:i w:val="0"/>
+          <w:sz w:val="28"/>
+          <w:szCs w:val="28"/>
+        </w:rPr>
+        <w:t xml:space="preserve"> </w:t>
+      </w:r>
+      <w:hyperlink r:id="rId11" w:tooltip="2007" w:history="1">
         <w:r>
           <w:rPr>
-            <w:rStyle w:val="Hyperlink"/>
-            <w:rFonts w:ascii="Buxton Sketch" w:hAnsi="Buxton Sketch" w:cs="Helvetica"/>
-            <w:color w:val="F29700"/>
-            <w:sz w:val="32"/>
-            <w:szCs w:val="32"/>
-            <w:u w:val="none"/>
-            <w:bdr w:val="none" w:sz="0" w:space="0" w:color="auto" w:frame="1"/>
-            <w:shd w:val="clear" w:color="auto" w:fill="D35C1F"/>
+            <w:rStyle w:val="Emphasis"/>
+            <w:rFonts w:ascii="Constantia" w:hAnsi="Constantia"/>
+            <w:i w:val="0"/>
+            <w:sz w:val="28"/>
+            <w:szCs w:val="28"/>
           </w:rPr>
           <w:t>2007</w:t>
         </w:r>
       </w:hyperlink>
       <w:r>
         <w:rPr>
-          <w:rFonts w:ascii="Buxton Sketch" w:hAnsi="Buxton Sketch" w:cs="Helvetica"/>
-          <w:color w:val="3A3A3A"/>
-          <w:sz w:val="32"/>
-          <w:szCs w:val="32"/>
-          <w:shd w:val="clear" w:color="auto" w:fill="D35C1F"/>
+          <w:rStyle w:val="Emphasis"/>
+          <w:rFonts w:ascii="Constantia" w:hAnsi="Constantia"/>
+          <w:i w:val="0"/>
+          <w:sz w:val="28"/>
+          <w:szCs w:val="28"/>
         </w:rPr>
         <w:t>, Three Little Pigs was selected for preservation in the United States National Film Registry by the Library of Congress as being "culturally, historically, or aesthetically significant".</w:t>
       </w:r>
     </w:p>
     <w:p>
       <w:pPr>
-        <w:rPr>
-          <w:rFonts w:ascii="Buxton Sketch" w:hAnsi="Buxton Sketch" w:cs="Helvetica"/>
-          <w:color w:val="3A3A3A"/>
-          <w:sz w:val="32"/>
-          <w:szCs w:val="32"/>
-          <w:shd w:val="clear" w:color="auto" w:fill="D35C1F"/>
-        </w:rPr>
-      </w:pPr>
-    </w:p>
-    <w:p>
-      <w:pPr>
-        <w:rPr>
-          <w:rFonts w:ascii="Buxton Sketch" w:hAnsi="Buxton Sketch" w:cs="Helvetica"/>
-          <w:color w:val="3A3A3A"/>
-          <w:sz w:val="32"/>
-          <w:szCs w:val="32"/>
-          <w:shd w:val="clear" w:color="auto" w:fill="D35C1F"/>
-        </w:rPr>
-      </w:pPr>
-      <w:r>
-        <w:rPr>
-          <w:rFonts w:ascii="Buxton Sketch" w:hAnsi="Buxton Sketch" w:cs="Helvetica"/>
-          <w:color w:val="3A3A3A"/>
-          <w:sz w:val="32"/>
-          <w:szCs w:val="32"/>
-          <w:shd w:val="clear" w:color="auto" w:fill="D35C1F"/>
-        </w:rPr>
-        <w:t>Since then the pigs are saving money for Thanks-giving day turkey. But the pigs are not so</w:t>
-      </w:r>
-      <w:r>
-        <w:rPr>
-          <w:rFonts w:ascii="Buxton Sketch" w:hAnsi="Buxton Sketch" w:cs="Helvetica"/>
-          <w:color w:val="3A3A3A"/>
-          <w:sz w:val="32"/>
-          <w:szCs w:val="32"/>
-          <w:shd w:val="clear" w:color="auto" w:fill="D35C1F"/>
-          <w:lang w:val="bg-BG"/>
-        </w:rPr>
-        <w:t xml:space="preserve"> </w:t>
-      </w:r>
-      <w:r>
-        <w:rPr>
-          <w:rFonts w:ascii="Buxton Sketch" w:hAnsi="Buxton Sketch" w:cs="Helvetica"/>
-          <w:color w:val="3A3A3A"/>
-          <w:sz w:val="32"/>
-          <w:szCs w:val="32"/>
-          <w:shd w:val="clear" w:color="auto" w:fill="D35C1F"/>
-        </w:rPr>
-        <w:t xml:space="preserve">generous. They agree  upon the idea that every day they will pick a real random number &amp; </w:t>
-      </w:r>
-      <w:r>
-        <w:rPr>
-          <w:rFonts w:ascii="Buxton Sketch" w:hAnsi="Buxton Sketch" w:cs="Helvetica"/>
-          <w:color w:val="3A3A3A"/>
-          <w:sz w:val="32"/>
-          <w:szCs w:val="32"/>
-          <w:shd w:val="clear" w:color="auto" w:fill="D35C1F"/>
-          <w:lang w:val="bg-BG"/>
-        </w:rPr>
-        <w:t xml:space="preserve">according to the </w:t>
-      </w:r>
-      <w:r>
-        <w:rPr>
-          <w:rFonts w:ascii="Buxton Sketch" w:hAnsi="Buxton Sketch" w:cs="Helvetica"/>
-          <w:color w:val="3A3A3A"/>
-          <w:sz w:val="32"/>
-          <w:szCs w:val="32"/>
-          <w:shd w:val="clear" w:color="auto" w:fill="D35C1F"/>
-        </w:rPr>
-        <w:t>range in which the square root of this number</w:t>
-      </w:r>
-      <w:r>
-        <w:rPr>
-          <w:rFonts w:ascii="Buxton Sketch" w:hAnsi="Buxton Sketch" w:cs="Helvetica"/>
-          <w:color w:val="3A3A3A"/>
-          <w:sz w:val="32"/>
-          <w:szCs w:val="32"/>
-          <w:shd w:val="clear" w:color="auto" w:fill="D35C1F"/>
-          <w:lang w:val="bg-BG"/>
-        </w:rPr>
-        <w:t xml:space="preserve"> </w:t>
-      </w:r>
-      <w:r>
-        <w:rPr>
-          <w:rFonts w:ascii="Buxton Sketch" w:hAnsi="Buxton Sketch" w:cs="Helvetica"/>
-          <w:color w:val="3A3A3A"/>
-          <w:sz w:val="32"/>
-          <w:szCs w:val="32"/>
-          <w:shd w:val="clear" w:color="auto" w:fill="D35C1F"/>
-        </w:rPr>
-        <w:t xml:space="preserve">“falls” – there will be a bonus system. The range they should consider is: </w:t>
-      </w:r>
-    </w:p>
-    <w:p>
-      <w:pPr>
-        <w:rPr>
-          <w:rFonts w:ascii="Buxton Sketch" w:hAnsi="Buxton Sketch" w:cs="Helvetica"/>
-          <w:color w:val="3A3A3A"/>
-          <w:sz w:val="32"/>
-          <w:szCs w:val="32"/>
-          <w:shd w:val="clear" w:color="auto" w:fill="D35C1F"/>
-        </w:rPr>
-      </w:pPr>
-      <w:r>
-        <w:rPr>
-          <w:rFonts w:ascii="Buxton Sketch" w:hAnsi="Buxton Sketch" w:cs="Helvetica"/>
-          <w:color w:val="3A3A3A"/>
-          <w:sz w:val="32"/>
-          <w:szCs w:val="32"/>
-          <w:shd w:val="clear" w:color="auto" w:fill="D35C1F"/>
-        </w:rPr>
-        <w:t xml:space="preserve">between 1 and 300 – the square root number increase 5,1 times; </w:t>
-      </w:r>
-    </w:p>
-    <w:p>
-      <w:pPr>
-        <w:rPr>
-          <w:rFonts w:ascii="Buxton Sketch" w:hAnsi="Buxton Sketch" w:cs="Helvetica"/>
-          <w:color w:val="3A3A3A"/>
-          <w:sz w:val="32"/>
-          <w:szCs w:val="32"/>
-          <w:shd w:val="clear" w:color="auto" w:fill="D35C1F"/>
-        </w:rPr>
-      </w:pPr>
-      <w:r>
-        <w:rPr>
-          <w:rFonts w:ascii="Buxton Sketch" w:hAnsi="Buxton Sketch" w:cs="Helvetica"/>
-          <w:color w:val="3A3A3A"/>
-          <w:sz w:val="32"/>
-          <w:szCs w:val="32"/>
-          <w:shd w:val="clear" w:color="auto" w:fill="D35C1F"/>
-        </w:rPr>
-        <w:t>between 301 &amp; 600 – increase 10,098 times;</w:t>
-      </w:r>
-    </w:p>
-    <w:p>
-      <w:pPr>
-        <w:rPr>
-          <w:rFonts w:ascii="Buxton Sketch" w:hAnsi="Buxton Sketch" w:cs="Helvetica"/>
-          <w:color w:val="3A3A3A"/>
-          <w:sz w:val="32"/>
-          <w:szCs w:val="32"/>
-          <w:shd w:val="clear" w:color="auto" w:fill="D35C1F"/>
-        </w:rPr>
-      </w:pPr>
-      <w:r>
-        <w:rPr>
-          <w:rFonts w:ascii="Buxton Sketch" w:hAnsi="Buxton Sketch" w:cs="Helvetica"/>
-          <w:color w:val="3A3A3A"/>
-          <w:sz w:val="32"/>
-          <w:szCs w:val="32"/>
-          <w:shd w:val="clear" w:color="auto" w:fill="D35C1F"/>
-        </w:rPr>
-        <w:t>between 601 &amp; 999 – increase 100,00001 times;</w:t>
-      </w:r>
+        <w:pStyle w:val="NoSpacing"/>
+        <w:rPr>
+          <w:rStyle w:val="Emphasis"/>
+          <w:rFonts w:ascii="Constantia" w:hAnsi="Constantia"/>
+          <w:i w:val="0"/>
+          <w:sz w:val="28"/>
+          <w:szCs w:val="28"/>
+        </w:rPr>
+      </w:pPr>
+    </w:p>
+    <w:p>
+      <w:pPr>
+        <w:pStyle w:val="NoSpacing"/>
+        <w:rPr>
+          <w:rStyle w:val="Emphasis"/>
+          <w:rFonts w:ascii="Constantia" w:hAnsi="Constantia"/>
+          <w:i w:val="0"/>
+          <w:sz w:val="28"/>
+          <w:szCs w:val="28"/>
+        </w:rPr>
+      </w:pPr>
+      <w:r>
+        <w:rPr>
+          <w:rStyle w:val="Emphasis"/>
+          <w:rFonts w:ascii="Constantia" w:hAnsi="Constantia"/>
+          <w:i w:val="0"/>
+          <w:sz w:val="28"/>
+          <w:szCs w:val="28"/>
+        </w:rPr>
+        <w:t>Since then</w:t>
+      </w:r>
+      <w:r>
+        <w:rPr>
+          <w:rStyle w:val="Emphasis"/>
+          <w:rFonts w:ascii="Constantia" w:hAnsi="Constantia"/>
+          <w:i w:val="0"/>
+          <w:sz w:val="28"/>
+          <w:szCs w:val="28"/>
+        </w:rPr>
+        <w:t>,</w:t>
+      </w:r>
+      <w:r>
+        <w:rPr>
+          <w:rStyle w:val="Emphasis"/>
+          <w:rFonts w:ascii="Constantia" w:hAnsi="Constantia"/>
+          <w:i w:val="0"/>
+          <w:sz w:val="28"/>
+          <w:szCs w:val="28"/>
+        </w:rPr>
+        <w:t xml:space="preserve"> the pigs are saving money for Thanks-giving day turkey. </w:t>
+      </w:r>
+    </w:p>
+    <w:p>
+      <w:pPr>
+        <w:pStyle w:val="NoSpacing"/>
+        <w:rPr>
+          <w:rStyle w:val="Emphasis"/>
+          <w:rFonts w:ascii="Constantia" w:hAnsi="Constantia"/>
+          <w:i w:val="0"/>
+          <w:sz w:val="28"/>
+          <w:szCs w:val="28"/>
+        </w:rPr>
+      </w:pPr>
+      <w:r>
+        <w:rPr>
+          <w:rStyle w:val="Emphasis"/>
+          <w:rFonts w:ascii="Constantia" w:hAnsi="Constantia"/>
+          <w:i w:val="0"/>
+          <w:sz w:val="28"/>
+          <w:szCs w:val="28"/>
+        </w:rPr>
+        <w:t>But the pigs are not so generous. They agree</w:t>
+      </w:r>
+      <w:r>
+        <w:rPr>
+          <w:rStyle w:val="Emphasis"/>
+          <w:rFonts w:ascii="Constantia" w:hAnsi="Constantia"/>
+          <w:i w:val="0"/>
+          <w:sz w:val="28"/>
+          <w:szCs w:val="28"/>
+        </w:rPr>
+        <w:t>d</w:t>
+      </w:r>
+      <w:r>
+        <w:rPr>
+          <w:rStyle w:val="Emphasis"/>
+          <w:rFonts w:ascii="Constantia" w:hAnsi="Constantia"/>
+          <w:i w:val="0"/>
+          <w:sz w:val="28"/>
+          <w:szCs w:val="28"/>
+        </w:rPr>
+        <w:t xml:space="preserve"> upon the idea that every day they will pick a real random number &amp; according to the range in which the square root of this number “falls” – there will be a bonus system. </w:t>
+      </w:r>
+    </w:p>
+    <w:p>
+      <w:pPr>
+        <w:pStyle w:val="NoSpacing"/>
+        <w:rPr>
+          <w:rStyle w:val="Emphasis"/>
+          <w:rFonts w:ascii="Constantia" w:hAnsi="Constantia"/>
+          <w:i w:val="0"/>
+          <w:sz w:val="28"/>
+          <w:szCs w:val="28"/>
+        </w:rPr>
+      </w:pPr>
+    </w:p>
+    <w:p>
+      <w:pPr>
+        <w:pStyle w:val="NoSpacing"/>
+        <w:rPr>
+          <w:rStyle w:val="Emphasis"/>
+          <w:rFonts w:ascii="Constantia" w:hAnsi="Constantia"/>
+          <w:i w:val="0"/>
+          <w:sz w:val="28"/>
+          <w:szCs w:val="28"/>
+        </w:rPr>
+      </w:pPr>
+      <w:r>
+        <w:rPr>
+          <w:rStyle w:val="Emphasis"/>
+          <w:rFonts w:ascii="Constantia" w:hAnsi="Constantia"/>
+          <w:i w:val="0"/>
+          <w:sz w:val="28"/>
+          <w:szCs w:val="28"/>
+        </w:rPr>
+        <w:t xml:space="preserve">The range they should consider is: </w:t>
+      </w:r>
+    </w:p>
+    <w:p>
+      <w:pPr>
+        <w:pStyle w:val="NoSpacing"/>
+        <w:rPr>
+          <w:rStyle w:val="Emphasis"/>
+          <w:rFonts w:ascii="Constantia" w:hAnsi="Constantia"/>
+          <w:i w:val="0"/>
+          <w:sz w:val="28"/>
+          <w:szCs w:val="28"/>
+        </w:rPr>
+      </w:pPr>
+    </w:p>
+    <w:tbl>
+      <w:tblPr>
+        <w:tblStyle w:val="TableGrid"/>
+        <w:tblW w:w="0" w:type="auto"/>
+        <w:tblLook w:val="04A0" w:firstRow="1" w:lastRow="0" w:firstColumn="1" w:lastColumn="0" w:noHBand="0" w:noVBand="1"/>
+      </w:tblPr>
+      <w:tblGrid>
+        <w:gridCol w:w="4675"/>
+        <w:gridCol w:w="4675"/>
+      </w:tblGrid>
+      <w:tr>
+        <w:tc>
+          <w:tcPr>
+            <w:tcW w:w="4675" w:type="dxa"/>
+          </w:tcPr>
+          <w:p>
+            <w:pPr>
+              <w:pStyle w:val="NoSpacing"/>
+              <w:rPr>
+                <w:rStyle w:val="Emphasis"/>
+                <w:rFonts w:ascii="Constantia" w:hAnsi="Constantia"/>
+                <w:i w:val="0"/>
+                <w:sz w:val="28"/>
+                <w:szCs w:val="28"/>
+              </w:rPr>
+            </w:pPr>
+            <w:r>
+              <w:rPr>
+                <w:rStyle w:val="Emphasis"/>
+                <w:rFonts w:ascii="Constantia" w:hAnsi="Constantia"/>
+                <w:i w:val="0"/>
+                <w:sz w:val="28"/>
+                <w:szCs w:val="28"/>
+              </w:rPr>
+              <w:t>between 1 and 300</w:t>
+            </w:r>
+          </w:p>
+        </w:tc>
+        <w:tc>
+          <w:tcPr>
+            <w:tcW w:w="4675" w:type="dxa"/>
+          </w:tcPr>
+          <w:p>
+            <w:pPr>
+              <w:pStyle w:val="NoSpacing"/>
+              <w:rPr>
+                <w:rStyle w:val="Emphasis"/>
+                <w:rFonts w:ascii="Constantia" w:hAnsi="Constantia"/>
+                <w:i w:val="0"/>
+                <w:sz w:val="28"/>
+                <w:szCs w:val="28"/>
+              </w:rPr>
+            </w:pPr>
+            <w:r>
+              <w:rPr>
+                <w:rStyle w:val="Emphasis"/>
+                <w:rFonts w:ascii="Constantia" w:hAnsi="Constantia"/>
+                <w:i w:val="0"/>
+                <w:sz w:val="28"/>
+                <w:szCs w:val="28"/>
+              </w:rPr>
+              <w:t>the square root number increase 5,1 times</w:t>
+            </w:r>
+          </w:p>
+        </w:tc>
+      </w:tr>
+      <w:tr>
+        <w:tc>
+          <w:tcPr>
+            <w:tcW w:w="4675" w:type="dxa"/>
+          </w:tcPr>
+          <w:p>
+            <w:pPr>
+              <w:pStyle w:val="NoSpacing"/>
+              <w:rPr>
+                <w:rStyle w:val="Emphasis"/>
+                <w:rFonts w:ascii="Constantia" w:hAnsi="Constantia"/>
+                <w:i w:val="0"/>
+                <w:sz w:val="28"/>
+                <w:szCs w:val="28"/>
+              </w:rPr>
+            </w:pPr>
+            <w:r>
+              <w:rPr>
+                <w:rStyle w:val="Emphasis"/>
+                <w:rFonts w:ascii="Constantia" w:hAnsi="Constantia"/>
+                <w:i w:val="0"/>
+                <w:sz w:val="28"/>
+                <w:szCs w:val="28"/>
+              </w:rPr>
+              <w:t>between 301 &amp; 600</w:t>
+            </w:r>
+          </w:p>
+        </w:tc>
+        <w:tc>
+          <w:tcPr>
+            <w:tcW w:w="4675" w:type="dxa"/>
+          </w:tcPr>
+          <w:p>
+            <w:pPr>
+              <w:pStyle w:val="NoSpacing"/>
+              <w:rPr>
+                <w:rStyle w:val="Emphasis"/>
+                <w:rFonts w:ascii="Constantia" w:hAnsi="Constantia"/>
+                <w:i w:val="0"/>
+                <w:sz w:val="28"/>
+                <w:szCs w:val="28"/>
+              </w:rPr>
+            </w:pPr>
+            <w:r>
+              <w:rPr>
+                <w:rStyle w:val="Emphasis"/>
+                <w:rFonts w:ascii="Constantia" w:hAnsi="Constantia"/>
+                <w:i w:val="0"/>
+                <w:sz w:val="28"/>
+                <w:szCs w:val="28"/>
+              </w:rPr>
+              <w:t>the square root number increase increase</w:t>
+            </w:r>
+            <w:r>
+              <w:rPr>
+                <w:rStyle w:val="Emphasis"/>
+                <w:rFonts w:ascii="Constantia" w:hAnsi="Constantia"/>
+                <w:i w:val="0"/>
+                <w:sz w:val="28"/>
+                <w:szCs w:val="28"/>
+              </w:rPr>
+              <w:t>d</w:t>
+            </w:r>
+            <w:r>
+              <w:rPr>
+                <w:rStyle w:val="Emphasis"/>
+                <w:rFonts w:ascii="Constantia" w:hAnsi="Constantia"/>
+                <w:i w:val="0"/>
+                <w:sz w:val="28"/>
+                <w:szCs w:val="28"/>
+              </w:rPr>
+              <w:t xml:space="preserve"> 10,098 times</w:t>
+            </w:r>
+          </w:p>
+        </w:tc>
+      </w:tr>
+      <w:tr>
+        <w:tc>
+          <w:tcPr>
+            <w:tcW w:w="4675" w:type="dxa"/>
+          </w:tcPr>
+          <w:p>
+            <w:pPr>
+              <w:pStyle w:val="NoSpacing"/>
+              <w:rPr>
+                <w:rStyle w:val="Emphasis"/>
+                <w:rFonts w:ascii="Constantia" w:hAnsi="Constantia"/>
+                <w:i w:val="0"/>
+                <w:sz w:val="28"/>
+                <w:szCs w:val="28"/>
+              </w:rPr>
+            </w:pPr>
+            <w:r>
+              <w:rPr>
+                <w:rStyle w:val="Emphasis"/>
+                <w:rFonts w:ascii="Constantia" w:hAnsi="Constantia"/>
+                <w:i w:val="0"/>
+                <w:sz w:val="28"/>
+                <w:szCs w:val="28"/>
+              </w:rPr>
+              <w:t>between 601 &amp; 999</w:t>
+            </w:r>
+          </w:p>
+        </w:tc>
+        <w:tc>
+          <w:tcPr>
+            <w:tcW w:w="4675" w:type="dxa"/>
+          </w:tcPr>
+          <w:p>
+            <w:pPr>
+              <w:pStyle w:val="NoSpacing"/>
+              <w:rPr>
+                <w:rStyle w:val="Emphasis"/>
+                <w:rFonts w:ascii="Constantia" w:hAnsi="Constantia"/>
+                <w:i w:val="0"/>
+                <w:sz w:val="28"/>
+                <w:szCs w:val="28"/>
+              </w:rPr>
+            </w:pPr>
+            <w:r>
+              <w:rPr>
+                <w:rStyle w:val="Emphasis"/>
+                <w:rFonts w:ascii="Constantia" w:hAnsi="Constantia"/>
+                <w:i w:val="0"/>
+                <w:sz w:val="28"/>
+                <w:szCs w:val="28"/>
+              </w:rPr>
+              <w:t>the square root number increase increase</w:t>
+            </w:r>
+            <w:r>
+              <w:rPr>
+                <w:rStyle w:val="Emphasis"/>
+                <w:rFonts w:ascii="Constantia" w:hAnsi="Constantia"/>
+                <w:i w:val="0"/>
+                <w:sz w:val="28"/>
+                <w:szCs w:val="28"/>
+              </w:rPr>
+              <w:t>d</w:t>
+            </w:r>
+            <w:r>
+              <w:rPr>
+                <w:rStyle w:val="Emphasis"/>
+                <w:rFonts w:ascii="Constantia" w:hAnsi="Constantia"/>
+                <w:i w:val="0"/>
+                <w:sz w:val="28"/>
+                <w:szCs w:val="28"/>
+              </w:rPr>
+              <w:t xml:space="preserve"> 100,00001 times</w:t>
+            </w:r>
+          </w:p>
+        </w:tc>
+      </w:tr>
+    </w:tbl>
+    <w:p>
+      <w:pPr>
+        <w:pStyle w:val="NoSpacing"/>
+        <w:rPr>
+          <w:rStyle w:val="Emphasis"/>
+          <w:rFonts w:ascii="Constantia" w:hAnsi="Constantia"/>
+          <w:i w:val="0"/>
+          <w:sz w:val="28"/>
+          <w:szCs w:val="28"/>
+        </w:rPr>
+      </w:pPr>
+    </w:p>
+    <w:p>
+      <w:pPr>
+        <w:pStyle w:val="NoSpacing"/>
+        <w:rPr>
+          <w:rStyle w:val="Emphasis"/>
+          <w:rFonts w:ascii="Constantia" w:hAnsi="Constantia"/>
+          <w:i w:val="0"/>
+          <w:sz w:val="28"/>
+          <w:szCs w:val="28"/>
+        </w:rPr>
+      </w:pPr>
+    </w:p>
+    <w:p>
+      <w:pPr>
+        <w:pStyle w:val="NoSpacing"/>
+        <w:rPr>
+          <w:rStyle w:val="Emphasis"/>
+          <w:rFonts w:ascii="Constantia" w:hAnsi="Constantia"/>
+          <w:i w:val="0"/>
+          <w:sz w:val="28"/>
+          <w:szCs w:val="28"/>
+        </w:rPr>
+      </w:pPr>
+      <w:r>
+        <w:rPr>
+          <w:rStyle w:val="Emphasis"/>
+          <w:rFonts w:ascii="Constantia" w:hAnsi="Constantia"/>
+          <w:i w:val="0"/>
+          <w:sz w:val="28"/>
+          <w:szCs w:val="28"/>
+        </w:rPr>
+        <w:t>As a programmer your task is to create a program w</w:t>
+      </w:r>
+      <w:r>
+        <w:rPr>
+          <w:rStyle w:val="Emphasis"/>
+          <w:rFonts w:ascii="Constantia" w:hAnsi="Constantia"/>
+          <w:i w:val="0"/>
+          <w:sz w:val="28"/>
+          <w:szCs w:val="28"/>
+        </w:rPr>
+        <w:t>h</w:t>
+      </w:r>
+      <w:r>
+        <w:rPr>
+          <w:rStyle w:val="Emphasis"/>
+          <w:rFonts w:ascii="Constantia" w:hAnsi="Constantia"/>
+          <w:i w:val="0"/>
+          <w:sz w:val="28"/>
+          <w:szCs w:val="28"/>
+        </w:rPr>
+        <w:t xml:space="preserve">ich will do the calculations &amp; will gives them a chance to know how much money they will save for one month. </w:t>
+      </w:r>
+    </w:p>
+    <w:p>
+      <w:pPr>
+        <w:pStyle w:val="NoSpacing"/>
+        <w:rPr>
+          <w:rStyle w:val="Emphasis"/>
+          <w:rFonts w:ascii="Constantia" w:hAnsi="Constantia"/>
+          <w:i w:val="0"/>
+          <w:sz w:val="28"/>
+          <w:szCs w:val="28"/>
+        </w:rPr>
+      </w:pPr>
+      <w:r>
+        <w:rPr>
+          <w:rStyle w:val="Emphasis"/>
+          <w:rFonts w:ascii="Constantia" w:hAnsi="Constantia"/>
+          <w:i w:val="0"/>
+          <w:sz w:val="28"/>
+          <w:szCs w:val="28"/>
+        </w:rPr>
+        <w:t>Consider meaningful</w:t>
+      </w:r>
+      <w:r>
+        <w:rPr>
+          <w:rStyle w:val="Emphasis"/>
+          <w:rFonts w:ascii="Constantia" w:hAnsi="Constantia"/>
+          <w:i w:val="0"/>
+          <w:sz w:val="28"/>
+          <w:szCs w:val="28"/>
+        </w:rPr>
+        <w:t xml:space="preserve"> messages</w:t>
+      </w:r>
+      <w:r>
+        <w:rPr>
+          <w:rStyle w:val="Emphasis"/>
+          <w:rFonts w:ascii="Constantia" w:hAnsi="Constantia"/>
+          <w:i w:val="0"/>
+          <w:sz w:val="28"/>
+          <w:szCs w:val="28"/>
+        </w:rPr>
+        <w:t xml:space="preserve"> for the output</w:t>
+      </w:r>
+      <w:r>
+        <w:rPr>
+          <w:rStyle w:val="Emphasis"/>
+          <w:rFonts w:ascii="Constantia" w:hAnsi="Constantia"/>
+          <w:i w:val="0"/>
+          <w:sz w:val="28"/>
+          <w:szCs w:val="28"/>
+        </w:rPr>
+        <w:t xml:space="preserve"> &amp; round the bonus to the 4 digit after decimal point.</w:t>
+      </w:r>
+    </w:p>
+    <w:p>
+      <w:pPr>
+        <w:pStyle w:val="NoSpacing"/>
+        <w:rPr>
+          <w:rStyle w:val="Emphasis"/>
+          <w:rFonts w:ascii="Constantia" w:hAnsi="Constantia"/>
+          <w:i w:val="0"/>
+          <w:sz w:val="28"/>
+          <w:szCs w:val="28"/>
+        </w:rPr>
+      </w:pPr>
+    </w:p>
+    <w:p>
+      <w:pPr>
+        <w:pStyle w:val="NoSpacing"/>
+        <w:rPr>
+          <w:rStyle w:val="Emphasis"/>
+          <w:rFonts w:ascii="Constantia" w:hAnsi="Constantia"/>
+          <w:i w:val="0"/>
+          <w:sz w:val="28"/>
+          <w:szCs w:val="28"/>
+        </w:rPr>
+      </w:pPr>
+      <w:r>
+        <w:rPr>
+          <w:rStyle w:val="Emphasis"/>
+          <w:rFonts w:ascii="Constantia" w:hAnsi="Constantia"/>
+          <w:i w:val="0"/>
+          <w:sz w:val="28"/>
+          <w:szCs w:val="28"/>
+        </w:rPr>
+        <w:t xml:space="preserve">Bonus: </w:t>
+      </w:r>
+    </w:p>
+    <w:p>
+      <w:pPr>
+        <w:pStyle w:val="NoSpacing"/>
+        <w:numPr>
+          <w:ilvl w:val="0"/>
+          <w:numId w:val="1"/>
+        </w:numPr>
+        <w:rPr>
+          <w:rStyle w:val="Emphasis"/>
+          <w:rFonts w:ascii="Constantia" w:hAnsi="Constantia"/>
+          <w:i w:val="0"/>
+          <w:sz w:val="28"/>
+          <w:szCs w:val="28"/>
+        </w:rPr>
+      </w:pPr>
+      <w:r>
+        <w:rPr>
+          <w:rStyle w:val="Emphasis"/>
+          <w:rFonts w:ascii="Constantia" w:hAnsi="Constantia"/>
+          <w:i w:val="0"/>
+          <w:sz w:val="28"/>
+          <w:szCs w:val="28"/>
+        </w:rPr>
+        <w:t>If you wish you can write a message if total piggy sum for a year is less or more than 1 million.</w:t>
+      </w:r>
+    </w:p>
+    <w:p>
+      <w:pPr>
+        <w:pStyle w:val="NoSpacing"/>
+        <w:ind w:firstLine="720"/>
+        <w:rPr>
+          <w:rStyle w:val="Emphasis"/>
+          <w:rFonts w:ascii="Constantia" w:hAnsi="Constantia"/>
+          <w:i w:val="0"/>
+          <w:sz w:val="28"/>
+          <w:szCs w:val="28"/>
+        </w:rPr>
+      </w:pPr>
+      <w:r>
+        <w:rPr>
+          <w:rStyle w:val="Emphasis"/>
+          <w:rFonts w:ascii="Constantia" w:hAnsi="Constantia"/>
+          <w:i w:val="0"/>
+          <w:sz w:val="28"/>
+          <w:szCs w:val="28"/>
+        </w:rPr>
+        <w:t>2. Catch incorrect input data.</w:t>
+      </w:r>
+    </w:p>
+    <w:p>
+      <w:pPr>
+        <w:pStyle w:val="NoSpacing"/>
+        <w:rPr>
+          <w:rStyle w:val="Emphasis"/>
+          <w:i w:val="0"/>
+        </w:rPr>
+      </w:pPr>
+    </w:p>
+    <w:p>
+      <w:pPr>
+        <w:pStyle w:val="NoSpacing"/>
+        <w:rPr>
+          <w:rStyle w:val="Emphasis"/>
+          <w:i w:val="0"/>
+        </w:rPr>
+      </w:pPr>
+    </w:p>
+    <w:p>
+      <w:pPr>
+        <w:pStyle w:val="NoSpacing"/>
+        <w:rPr>
+          <w:rStyle w:val="Emphasis"/>
+          <w:i w:val="0"/>
+        </w:rPr>
+      </w:pPr>
+    </w:p>
+    <w:p>
       <w:bookmarkStart w:id="0" w:name="_GoBack"/>
       <w:bookmarkEnd w:id="0"/>
-    </w:p>
-    <w:p>
-      <w:pPr>
-        <w:rPr>
-          <w:rFonts w:ascii="Buxton Sketch" w:hAnsi="Buxton Sketch" w:cs="Helvetica"/>
-          <w:color w:val="3A3A3A"/>
-          <w:sz w:val="32"/>
-          <w:szCs w:val="32"/>
-          <w:shd w:val="clear" w:color="auto" w:fill="D35C1F"/>
-        </w:rPr>
-      </w:pPr>
-    </w:p>
-    <w:p>
-      <w:pPr>
-        <w:rPr>
-          <w:rFonts w:ascii="Buxton Sketch" w:hAnsi="Buxton Sketch" w:cs="Helvetica"/>
-          <w:color w:val="3A3A3A"/>
-          <w:sz w:val="32"/>
-          <w:szCs w:val="32"/>
-          <w:shd w:val="clear" w:color="auto" w:fill="D35C1F"/>
-        </w:rPr>
-      </w:pPr>
-      <w:r>
-        <w:rPr>
-          <w:rFonts w:ascii="Buxton Sketch" w:hAnsi="Buxton Sketch" w:cs="Helvetica"/>
-          <w:color w:val="3A3A3A"/>
-          <w:sz w:val="32"/>
-          <w:szCs w:val="32"/>
-          <w:shd w:val="clear" w:color="auto" w:fill="D35C1F"/>
-        </w:rPr>
-        <w:t>As a programmer yo</w:t>
-      </w:r>
-      <w:r>
-        <w:rPr>
-          <w:rFonts w:ascii="Buxton Sketch" w:hAnsi="Buxton Sketch" w:cs="Helvetica"/>
-          <w:color w:val="3A3A3A"/>
-          <w:sz w:val="32"/>
-          <w:szCs w:val="32"/>
-          <w:shd w:val="clear" w:color="auto" w:fill="D35C1F"/>
-        </w:rPr>
-        <w:t>u</w:t>
-      </w:r>
-      <w:r>
-        <w:rPr>
-          <w:rFonts w:ascii="Buxton Sketch" w:hAnsi="Buxton Sketch" w:cs="Helvetica"/>
-          <w:color w:val="3A3A3A"/>
-          <w:sz w:val="32"/>
-          <w:szCs w:val="32"/>
-          <w:shd w:val="clear" w:color="auto" w:fill="D35C1F"/>
-        </w:rPr>
-        <w:t>r task is to create a program wich will do the calculation</w:t>
-      </w:r>
-      <w:r>
-        <w:rPr>
-          <w:rFonts w:ascii="Buxton Sketch" w:hAnsi="Buxton Sketch" w:cs="Helvetica"/>
-          <w:color w:val="3A3A3A"/>
-          <w:sz w:val="32"/>
-          <w:szCs w:val="32"/>
-          <w:shd w:val="clear" w:color="auto" w:fill="D35C1F"/>
-        </w:rPr>
-        <w:t>s</w:t>
-      </w:r>
-      <w:r>
-        <w:rPr>
-          <w:rFonts w:ascii="Buxton Sketch" w:hAnsi="Buxton Sketch" w:cs="Helvetica"/>
-          <w:color w:val="3A3A3A"/>
-          <w:sz w:val="32"/>
-          <w:szCs w:val="32"/>
-          <w:shd w:val="clear" w:color="auto" w:fill="D35C1F"/>
-        </w:rPr>
-        <w:t xml:space="preserve"> &amp; will gives them a chance to know how much money they will save for one month.</w:t>
-      </w:r>
-      <w:r>
-        <w:rPr>
-          <w:rFonts w:ascii="Buxton Sketch" w:hAnsi="Buxton Sketch" w:cs="Helvetica"/>
-          <w:color w:val="3A3A3A"/>
-          <w:sz w:val="32"/>
-          <w:szCs w:val="32"/>
-          <w:shd w:val="clear" w:color="auto" w:fill="D35C1F"/>
-        </w:rPr>
-        <w:t xml:space="preserve"> Consider meaningfull messages &amp; round the bonus to the 4 digit after decimal point.</w:t>
-      </w:r>
-    </w:p>
-    <w:p>
-      <w:pPr>
-        <w:rPr>
-          <w:rFonts w:ascii="Buxton Sketch" w:hAnsi="Buxton Sketch" w:cs="Helvetica"/>
-          <w:color w:val="3A3A3A"/>
-          <w:sz w:val="32"/>
-          <w:szCs w:val="32"/>
-          <w:shd w:val="clear" w:color="auto" w:fill="D35C1F"/>
-        </w:rPr>
-      </w:pPr>
-    </w:p>
-    <w:p>
-      <w:pPr>
-        <w:pBdr>
-          <w:bottom w:val="double" w:sz="6" w:space="1" w:color="auto"/>
-        </w:pBdr>
-        <w:rPr>
-          <w:rFonts w:ascii="Buxton Sketch" w:hAnsi="Buxton Sketch" w:cs="Helvetica"/>
-          <w:color w:val="3A3A3A"/>
-          <w:sz w:val="32"/>
-          <w:szCs w:val="32"/>
-          <w:shd w:val="clear" w:color="auto" w:fill="D35C1F"/>
-          <w:lang w:val="bg-BG"/>
-        </w:rPr>
-      </w:pPr>
-      <w:r>
-        <w:rPr>
-          <w:rFonts w:ascii="Buxton Sketch" w:hAnsi="Buxton Sketch" w:cs="Helvetica"/>
-          <w:color w:val="3A3A3A"/>
-          <w:sz w:val="32"/>
-          <w:szCs w:val="32"/>
-          <w:shd w:val="clear" w:color="auto" w:fill="D35C1F"/>
-        </w:rPr>
-        <w:t xml:space="preserve">Bonus: </w:t>
-      </w:r>
-      <w:r>
-        <w:rPr>
-          <w:rFonts w:ascii="Buxton Sketch" w:hAnsi="Buxton Sketch" w:cs="Helvetica"/>
-          <w:color w:val="3A3A3A"/>
-          <w:sz w:val="32"/>
-          <w:szCs w:val="32"/>
-          <w:shd w:val="clear" w:color="auto" w:fill="D35C1F"/>
-        </w:rPr>
-        <w:t xml:space="preserve">1. </w:t>
-      </w:r>
-      <w:r>
-        <w:rPr>
-          <w:rFonts w:ascii="Buxton Sketch" w:hAnsi="Buxton Sketch" w:cs="Helvetica"/>
-          <w:color w:val="3A3A3A"/>
-          <w:sz w:val="32"/>
-          <w:szCs w:val="32"/>
-          <w:shd w:val="clear" w:color="auto" w:fill="D35C1F"/>
-        </w:rPr>
-        <w:t>If you wish you can write a message if total piggy sum for a year is less or more than 1 million.</w:t>
-      </w:r>
-      <w:r>
-        <w:rPr>
-          <w:rFonts w:ascii="Buxton Sketch" w:hAnsi="Buxton Sketch" w:cs="Helvetica"/>
-          <w:color w:val="3A3A3A"/>
-          <w:sz w:val="32"/>
-          <w:szCs w:val="32"/>
-          <w:shd w:val="clear" w:color="auto" w:fill="D35C1F"/>
-          <w:lang w:val="bg-BG"/>
-        </w:rPr>
-        <w:t xml:space="preserve"> 2. </w:t>
-      </w:r>
-      <w:r>
-        <w:rPr>
-          <w:rFonts w:ascii="Buxton Sketch" w:hAnsi="Buxton Sketch" w:cs="Helvetica"/>
-          <w:color w:val="3A3A3A"/>
-          <w:sz w:val="32"/>
-          <w:szCs w:val="32"/>
-          <w:shd w:val="clear" w:color="auto" w:fill="D35C1F"/>
-        </w:rPr>
-        <w:t>Catch incorrect input data.</w:t>
-      </w:r>
-    </w:p>
-    <w:p>
-      <w:pPr>
-        <w:rPr>
-          <w:rFonts w:ascii="Buxton Sketch" w:hAnsi="Buxton Sketch" w:cs="Helvetica"/>
-          <w:color w:val="3A3A3A"/>
-          <w:sz w:val="32"/>
-          <w:szCs w:val="32"/>
-          <w:shd w:val="clear" w:color="auto" w:fill="D35C1F"/>
-        </w:rPr>
-      </w:pPr>
-    </w:p>
-    <w:p>
-      <w:pPr>
-        <w:rPr>
-          <w:rFonts w:ascii="Buxton Sketch" w:hAnsi="Buxton Sketch"/>
-          <w:sz w:val="32"/>
-          <w:szCs w:val="32"/>
-          <w:lang w:val="bg-BG"/>
-        </w:rPr>
-      </w:pPr>
     </w:p>
     <w:sectPr>
       <w:pgSz w:w="12240" w:h="15840"/>
@@ -615,8 +854,105 @@
 </w:document>
 </file>
 
+<file path=word/numbering.xml><?xml version="1.0" encoding="utf-8"?>
+<w:numbering xmlns:wpc="http://schemas.microsoft.com/office/word/2010/wordprocessingCanvas" xmlns:cx="http://schemas.microsoft.com/office/drawing/2014/chartex" xmlns:cx1="http://schemas.microsoft.com/office/drawing/2015/9/8/chartex" xmlns:mc="http://schemas.openxmlformats.org/markup-compatibility/2006" xmlns:o="urn:schemas-microsoft-com:office:office" xmlns:r="http://schemas.openxmlformats.org/officeDocument/2006/relationships" xmlns:m="http://schemas.openxmlformats.org/officeDocument/2006/math" xmlns:v="urn:schemas-microsoft-com:vml" xmlns:wp14="http://schemas.microsoft.com/office/word/2010/wordprocessingDrawing" xmlns:wp="http://schemas.openxmlformats.org/drawingml/2006/wordprocessingDrawing" xmlns:w10="urn:schemas-microsoft-com:office:word" xmlns:w="http://schemas.openxmlformats.org/wordprocessingml/2006/main" xmlns:w14="http://schemas.microsoft.com/office/word/2010/wordml" xmlns:w15="http://schemas.microsoft.com/office/word/2012/wordml" xmlns:w16se="http://schemas.microsoft.com/office/word/2015/wordml/symex" xmlns:wpg="http://schemas.microsoft.com/office/word/2010/wordprocessingGroup" xmlns:wpi="http://schemas.microsoft.com/office/word/2010/wordprocessingInk" xmlns:wne="http://schemas.microsoft.com/office/word/2006/wordml" xmlns:wps="http://schemas.microsoft.com/office/word/2010/wordprocessingShape" mc:Ignorable="w14 w15 w16se wp14">
+  <w:abstractNum w:abstractNumId="0" w15:restartNumberingAfterBreak="0">
+    <w:nsid w:val="1F48506C"/>
+    <w:multiLevelType w:val="hybridMultilevel"/>
+    <w:tmpl w:val="9CE47DC6"/>
+    <w:lvl w:ilvl="0" w:tplc="E700A1B8">
+      <w:start w:val="1"/>
+      <w:numFmt w:val="decimal"/>
+      <w:lvlText w:val="%1."/>
+      <w:lvlJc w:val="left"/>
+      <w:pPr>
+        <w:ind w:left="1080" w:hanging="360"/>
+      </w:pPr>
+      <w:rPr>
+        <w:rFonts w:hint="default"/>
+      </w:rPr>
+    </w:lvl>
+    <w:lvl w:ilvl="1" w:tplc="04090019" w:tentative="1">
+      <w:start w:val="1"/>
+      <w:numFmt w:val="lowerLetter"/>
+      <w:lvlText w:val="%2."/>
+      <w:lvlJc w:val="left"/>
+      <w:pPr>
+        <w:ind w:left="1800" w:hanging="360"/>
+      </w:pPr>
+    </w:lvl>
+    <w:lvl w:ilvl="2" w:tplc="0409001B" w:tentative="1">
+      <w:start w:val="1"/>
+      <w:numFmt w:val="lowerRoman"/>
+      <w:lvlText w:val="%3."/>
+      <w:lvlJc w:val="right"/>
+      <w:pPr>
+        <w:ind w:left="2520" w:hanging="180"/>
+      </w:pPr>
+    </w:lvl>
+    <w:lvl w:ilvl="3" w:tplc="0409000F" w:tentative="1">
+      <w:start w:val="1"/>
+      <w:numFmt w:val="decimal"/>
+      <w:lvlText w:val="%4."/>
+      <w:lvlJc w:val="left"/>
+      <w:pPr>
+        <w:ind w:left="3240" w:hanging="360"/>
+      </w:pPr>
+    </w:lvl>
+    <w:lvl w:ilvl="4" w:tplc="04090019" w:tentative="1">
+      <w:start w:val="1"/>
+      <w:numFmt w:val="lowerLetter"/>
+      <w:lvlText w:val="%5."/>
+      <w:lvlJc w:val="left"/>
+      <w:pPr>
+        <w:ind w:left="3960" w:hanging="360"/>
+      </w:pPr>
+    </w:lvl>
+    <w:lvl w:ilvl="5" w:tplc="0409001B" w:tentative="1">
+      <w:start w:val="1"/>
+      <w:numFmt w:val="lowerRoman"/>
+      <w:lvlText w:val="%6."/>
+      <w:lvlJc w:val="right"/>
+      <w:pPr>
+        <w:ind w:left="4680" w:hanging="180"/>
+      </w:pPr>
+    </w:lvl>
+    <w:lvl w:ilvl="6" w:tplc="0409000F" w:tentative="1">
+      <w:start w:val="1"/>
+      <w:numFmt w:val="decimal"/>
+      <w:lvlText w:val="%7."/>
+      <w:lvlJc w:val="left"/>
+      <w:pPr>
+        <w:ind w:left="5400" w:hanging="360"/>
+      </w:pPr>
+    </w:lvl>
+    <w:lvl w:ilvl="7" w:tplc="04090019" w:tentative="1">
+      <w:start w:val="1"/>
+      <w:numFmt w:val="lowerLetter"/>
+      <w:lvlText w:val="%8."/>
+      <w:lvlJc w:val="left"/>
+      <w:pPr>
+        <w:ind w:left="6120" w:hanging="360"/>
+      </w:pPr>
+    </w:lvl>
+    <w:lvl w:ilvl="8" w:tplc="0409001B" w:tentative="1">
+      <w:start w:val="1"/>
+      <w:numFmt w:val="lowerRoman"/>
+      <w:lvlText w:val="%9."/>
+      <w:lvlJc w:val="right"/>
+      <w:pPr>
+        <w:ind w:left="6840" w:hanging="180"/>
+      </w:pPr>
+    </w:lvl>
+  </w:abstractNum>
+  <w:num w:numId="1">
+    <w:abstractNumId w:val="0"/>
+  </w:num>
+</w:numbering>
+</file>
+
 <file path=word/styles.xml><?xml version="1.0" encoding="utf-8"?>
-<w:styles xmlns:mc="http://schemas.openxmlformats.org/markup-compatibility/2006" xmlns:r="http://schemas.openxmlformats.org/officeDocument/2006/relationships" xmlns:w="http://schemas.openxmlformats.org/wordprocessingml/2006/main" xmlns:w14="http://schemas.microsoft.com/office/word/2010/wordml" xmlns:w15="http://schemas.microsoft.com/office/word/2012/wordml" mc:Ignorable="w14 w15">
+<w:styles xmlns:mc="http://schemas.openxmlformats.org/markup-compatibility/2006" xmlns:r="http://schemas.openxmlformats.org/officeDocument/2006/relationships" xmlns:w="http://schemas.openxmlformats.org/wordprocessingml/2006/main" xmlns:w14="http://schemas.microsoft.com/office/word/2010/wordml" xmlns:w15="http://schemas.microsoft.com/office/word/2012/wordml" xmlns:w16se="http://schemas.microsoft.com/office/word/2015/wordml/symex" mc:Ignorable="w14 w15 w16se">
   <w:docDefaults>
     <w:rPrDefault>
       <w:rPr>
@@ -1008,6 +1344,28 @@
   <w:style w:type="paragraph" w:default="1" w:styleId="Normal">
     <w:name w:val="Normal"/>
     <w:qFormat/>
+    <w:rsid w:val="00856544"/>
+  </w:style>
+  <w:style w:type="paragraph" w:styleId="Heading1">
+    <w:name w:val="heading 1"/>
+    <w:basedOn w:val="Normal"/>
+    <w:next w:val="Normal"/>
+    <w:link w:val="Heading1Char"/>
+    <w:uiPriority w:val="9"/>
+    <w:qFormat/>
+    <w:rsid w:val="00FE6325"/>
+    <w:pPr>
+      <w:keepNext/>
+      <w:keepLines/>
+      <w:spacing w:before="240" w:after="0"/>
+      <w:outlineLvl w:val="0"/>
+    </w:pPr>
+    <w:rPr>
+      <w:rFonts w:asciiTheme="majorHAnsi" w:eastAsiaTheme="majorEastAsia" w:hAnsiTheme="majorHAnsi" w:cstheme="majorBidi"/>
+      <w:color w:val="2E74B5" w:themeColor="accent1" w:themeShade="BF"/>
+      <w:sz w:val="32"/>
+      <w:szCs w:val="32"/>
+    </w:rPr>
   </w:style>
   <w:style w:type="character" w:default="1" w:styleId="DefaultParagraphFont">
     <w:name w:val="Default Paragraph Font"/>
@@ -1052,6 +1410,58 @@
       <w:color w:val="0000FF"/>
       <w:u w:val="single"/>
     </w:rPr>
+  </w:style>
+  <w:style w:type="character" w:customStyle="1" w:styleId="Heading1Char">
+    <w:name w:val="Heading 1 Char"/>
+    <w:basedOn w:val="DefaultParagraphFont"/>
+    <w:link w:val="Heading1"/>
+    <w:uiPriority w:val="9"/>
+    <w:rsid w:val="00FE6325"/>
+    <w:rPr>
+      <w:rFonts w:asciiTheme="majorHAnsi" w:eastAsiaTheme="majorEastAsia" w:hAnsiTheme="majorHAnsi" w:cstheme="majorBidi"/>
+      <w:color w:val="2E74B5" w:themeColor="accent1" w:themeShade="BF"/>
+      <w:sz w:val="32"/>
+      <w:szCs w:val="32"/>
+    </w:rPr>
+  </w:style>
+  <w:style w:type="paragraph" w:styleId="NoSpacing">
+    <w:name w:val="No Spacing"/>
+    <w:uiPriority w:val="1"/>
+    <w:qFormat/>
+    <w:rsid w:val="00FE6325"/>
+    <w:pPr>
+      <w:spacing w:after="0" w:line="240" w:lineRule="auto"/>
+    </w:pPr>
+  </w:style>
+  <w:style w:type="character" w:styleId="Emphasis">
+    <w:name w:val="Emphasis"/>
+    <w:basedOn w:val="DefaultParagraphFont"/>
+    <w:uiPriority w:val="20"/>
+    <w:qFormat/>
+    <w:rsid w:val="00856544"/>
+    <w:rPr>
+      <w:i/>
+      <w:iCs/>
+    </w:rPr>
+  </w:style>
+  <w:style w:type="table" w:styleId="TableGrid">
+    <w:name w:val="Table Grid"/>
+    <w:basedOn w:val="TableNormal"/>
+    <w:uiPriority w:val="39"/>
+    <w:rsid w:val="00856544"/>
+    <w:pPr>
+      <w:spacing w:after="0" w:line="240" w:lineRule="auto"/>
+    </w:pPr>
+    <w:tblPr>
+      <w:tblBorders>
+        <w:top w:val="single" w:sz="4" w:space="0" w:color="auto"/>
+        <w:left w:val="single" w:sz="4" w:space="0" w:color="auto"/>
+        <w:bottom w:val="single" w:sz="4" w:space="0" w:color="auto"/>
+        <w:right w:val="single" w:sz="4" w:space="0" w:color="auto"/>
+        <w:insideH w:val="single" w:sz="4" w:space="0" w:color="auto"/>
+        <w:insideV w:val="single" w:sz="4" w:space="0" w:color="auto"/>
+      </w:tblBorders>
+    </w:tblPr>
   </w:style>
 </w:styles>
 </file>
@@ -1315,4 +1725,16 @@
     </a:ext>
   </a:extLst>
 </a:theme>
+</file>
+
+<file path=customXml/item1.xml><?xml version="1.0" encoding="utf-8"?>
+<b:Sources xmlns:b="http://schemas.openxmlformats.org/officeDocument/2006/bibliography" xmlns="http://schemas.openxmlformats.org/officeDocument/2006/bibliography" SelectedStyle="\APASixthEditionOfficeOnline.xsl" StyleName="APA" Version="6"/>
+</file>
+
+<file path=customXml/itemProps1.xml><?xml version="1.0" encoding="utf-8"?>
+<ds:datastoreItem xmlns:ds="http://schemas.openxmlformats.org/officeDocument/2006/customXml" ds:itemID="{6D7E3743-81B7-4563-85A3-F8A1B0641955}">
+  <ds:schemaRefs>
+    <ds:schemaRef ds:uri="http://schemas.openxmlformats.org/officeDocument/2006/bibliography"/>
+  </ds:schemaRefs>
+</ds:datastoreItem>
 </file>